--- a/ЛР5.docx
+++ b/ЛР5.docx
@@ -45,122 +45,25 @@
           <w:sz w:val="20"/>
         </w:rPr>
       </w:pPr>
-      <w:r>
-        <w:rPr>
-          <w:rFonts w:ascii="Consolas" w:hAnsi="Consolas" w:cs="Consolas"/>
-          <w:noProof/>
-          <w:sz w:val="20"/>
-        </w:rPr>
-        <w:drawing>
-          <wp:inline distT="0" distB="0" distL="0" distR="0">
-            <wp:extent cx="5317724" cy="2642584"/>
-            <wp:effectExtent l="0" t="0" r="3810" b="0"/>
-            <wp:docPr id="1009792830" name="Рисунок 1"/>
-            <wp:cNvGraphicFramePr>
-              <a:graphicFrameLocks xmlns:a="http://schemas.openxmlformats.org/drawingml/2006/main" noChangeAspect="1"/>
-            </wp:cNvGraphicFramePr>
-            <a:graphic xmlns:a="http://schemas.openxmlformats.org/drawingml/2006/main">
-              <a:graphicData uri="http://schemas.openxmlformats.org/drawingml/2006/picture">
-                <pic:pic xmlns:pic="http://schemas.openxmlformats.org/drawingml/2006/picture">
-                  <pic:nvPicPr>
-                    <pic:cNvPr id="1009792830" name="Рисунок 1009792830"/>
-                    <pic:cNvPicPr/>
-                  </pic:nvPicPr>
-                  <pic:blipFill>
-                    <a:blip r:embed="rId5" cstate="print">
-                      <a:extLst>
-                        <a:ext uri="{28A0092B-C50C-407E-A947-70E740481C1C}">
-                          <a14:useLocalDpi xmlns:a14="http://schemas.microsoft.com/office/drawing/2010/main" val="0"/>
-                        </a:ext>
-                      </a:extLst>
-                    </a:blip>
-                    <a:stretch>
-                      <a:fillRect/>
-                    </a:stretch>
-                  </pic:blipFill>
-                  <pic:spPr>
-                    <a:xfrm>
-                      <a:off x="0" y="0"/>
-                      <a:ext cx="5332100" cy="2649728"/>
-                    </a:xfrm>
-                    <a:prstGeom prst="rect">
-                      <a:avLst/>
-                    </a:prstGeom>
-                  </pic:spPr>
-                </pic:pic>
-              </a:graphicData>
-            </a:graphic>
-          </wp:inline>
-        </w:drawing>
-      </w:r>
-    </w:p>
-    <w:p>
-      <w:pPr>
-        <w:jc w:val="center"/>
-        <w:rPr>
-          <w:rFonts w:ascii="Consolas" w:hAnsi="Consolas" w:cs="Consolas"/>
-          <w:sz w:val="20"/>
-        </w:rPr>
-      </w:pPr>
-    </w:p>
-    <w:p>
-      <w:pPr>
-        <w:jc w:val="center"/>
-        <w:rPr>
-          <w:rFonts w:ascii="Consolas" w:hAnsi="Consolas" w:cs="Consolas"/>
-          <w:sz w:val="20"/>
-          <w:lang w:val="en-US"/>
-        </w:rPr>
-      </w:pPr>
-      <w:r>
-        <w:rPr>
-          <w:rFonts w:ascii="Consolas" w:hAnsi="Consolas" w:cs="Consolas"/>
-          <w:noProof/>
-          <w:sz w:val="20"/>
-          <w:lang w:val="en-US"/>
-        </w:rPr>
-        <w:drawing>
-          <wp:inline distT="0" distB="0" distL="0" distR="0">
-            <wp:extent cx="4057095" cy="3047978"/>
-            <wp:effectExtent l="0" t="0" r="0" b="635"/>
-            <wp:docPr id="300913704" name="Рисунок 2"/>
-            <wp:cNvGraphicFramePr>
-              <a:graphicFrameLocks xmlns:a="http://schemas.openxmlformats.org/drawingml/2006/main" noChangeAspect="1"/>
-            </wp:cNvGraphicFramePr>
-            <a:graphic xmlns:a="http://schemas.openxmlformats.org/drawingml/2006/main">
-              <a:graphicData uri="http://schemas.openxmlformats.org/drawingml/2006/picture">
-                <pic:pic xmlns:pic="http://schemas.openxmlformats.org/drawingml/2006/picture">
-                  <pic:nvPicPr>
-                    <pic:cNvPr id="300913704" name="Рисунок 300913704"/>
-                    <pic:cNvPicPr/>
-                  </pic:nvPicPr>
-                  <pic:blipFill>
-                    <a:blip r:embed="rId6" cstate="print">
-                      <a:extLst>
-                        <a:ext uri="{28A0092B-C50C-407E-A947-70E740481C1C}">
-                          <a14:useLocalDpi xmlns:a14="http://schemas.microsoft.com/office/drawing/2010/main" val="0"/>
-                        </a:ext>
-                      </a:extLst>
-                    </a:blip>
-                    <a:stretch>
-                      <a:fillRect/>
-                    </a:stretch>
-                  </pic:blipFill>
-                  <pic:spPr>
-                    <a:xfrm>
-                      <a:off x="0" y="0"/>
-                      <a:ext cx="4077731" cy="3063481"/>
-                    </a:xfrm>
-                    <a:prstGeom prst="rect">
-                      <a:avLst/>
-                    </a:prstGeom>
-                  </pic:spPr>
-                </pic:pic>
-              </a:graphicData>
-            </a:graphic>
-          </wp:inline>
-        </w:drawing>
-      </w:r>
+    </w:p>
+    <w:p>
+      <w:pPr>
+        <w:jc w:val="center"/>
+        <w:rPr>
+          <w:rFonts w:ascii="Consolas" w:hAnsi="Consolas" w:cs="Consolas"/>
+          <w:sz w:val="20"/>
+        </w:rPr>
+      </w:pPr>
+    </w:p>
+    <w:p>
+      <w:pPr>
+        <w:jc w:val="center"/>
+        <w:rPr>
+          <w:rFonts w:ascii="Consolas" w:hAnsi="Consolas" w:cs="Consolas"/>
+          <w:sz w:val="20"/>
+          <w:lang w:val="en-US"/>
+        </w:rPr>
+      </w:pPr>
     </w:p>
     <w:p>
       <w:pPr>
@@ -204,7 +107,7 @@
                     <pic:cNvPicPr/>
                   </pic:nvPicPr>
                   <pic:blipFill>
-                    <a:blip r:embed="rId7" cstate="print">
+                    <a:blip r:embed="rId5" cstate="print">
                       <a:extLst>
                         <a:ext uri="{28A0092B-C50C-407E-A947-70E740481C1C}">
                           <a14:useLocalDpi xmlns:a14="http://schemas.microsoft.com/office/drawing/2010/main" val="0"/>
@@ -270,56 +173,6 @@
           <w:lang w:val="en-US"/>
         </w:rPr>
       </w:pPr>
-      <w:r>
-        <w:rPr>
-          <w:rFonts w:ascii="Consolas" w:hAnsi="Consolas" w:cs="Consolas"/>
-          <w:noProof/>
-          <w:sz w:val="20"/>
-          <w:lang w:val="en-US"/>
-        </w:rPr>
-        <w:lastRenderedPageBreak/>
-        <w:drawing>
-          <wp:inline distT="0" distB="0" distL="0" distR="0">
-            <wp:extent cx="6119495" cy="2668270"/>
-            <wp:effectExtent l="0" t="0" r="1905" b="0"/>
-            <wp:docPr id="180780382" name="Рисунок 5"/>
-            <wp:cNvGraphicFramePr>
-              <a:graphicFrameLocks xmlns:a="http://schemas.openxmlformats.org/drawingml/2006/main" noChangeAspect="1"/>
-            </wp:cNvGraphicFramePr>
-            <a:graphic xmlns:a="http://schemas.openxmlformats.org/drawingml/2006/main">
-              <a:graphicData uri="http://schemas.openxmlformats.org/drawingml/2006/picture">
-                <pic:pic xmlns:pic="http://schemas.openxmlformats.org/drawingml/2006/picture">
-                  <pic:nvPicPr>
-                    <pic:cNvPr id="180780382" name="Рисунок 180780382"/>
-                    <pic:cNvPicPr/>
-                  </pic:nvPicPr>
-                  <pic:blipFill>
-                    <a:blip r:embed="rId8" cstate="print">
-                      <a:extLst>
-                        <a:ext uri="{28A0092B-C50C-407E-A947-70E740481C1C}">
-                          <a14:useLocalDpi xmlns:a14="http://schemas.microsoft.com/office/drawing/2010/main" val="0"/>
-                        </a:ext>
-                      </a:extLst>
-                    </a:blip>
-                    <a:stretch>
-                      <a:fillRect/>
-                    </a:stretch>
-                  </pic:blipFill>
-                  <pic:spPr>
-                    <a:xfrm>
-                      <a:off x="0" y="0"/>
-                      <a:ext cx="6119495" cy="2668270"/>
-                    </a:xfrm>
-                    <a:prstGeom prst="rect">
-                      <a:avLst/>
-                    </a:prstGeom>
-                  </pic:spPr>
-                </pic:pic>
-              </a:graphicData>
-            </a:graphic>
-          </wp:inline>
-        </w:drawing>
-      </w:r>
     </w:p>
     <w:p>
       <w:pPr>
@@ -363,7 +216,7 @@
                     <pic:cNvPicPr/>
                   </pic:nvPicPr>
                   <pic:blipFill>
-                    <a:blip r:embed="rId9" cstate="print">
+                    <a:blip r:embed="rId6" cstate="print">
                       <a:extLst>
                         <a:ext uri="{28A0092B-C50C-407E-A947-70E740481C1C}">
                           <a14:useLocalDpi xmlns:a14="http://schemas.microsoft.com/office/drawing/2010/main" val="0"/>
@@ -409,55 +262,6 @@
           <w:lang w:val="en-US"/>
         </w:rPr>
       </w:pPr>
-      <w:r>
-        <w:rPr>
-          <w:rFonts w:ascii="Consolas" w:hAnsi="Consolas" w:cs="Consolas"/>
-          <w:noProof/>
-          <w:sz w:val="20"/>
-          <w:lang w:val="en-US"/>
-        </w:rPr>
-        <w:drawing>
-          <wp:inline distT="0" distB="0" distL="0" distR="0">
-            <wp:extent cx="6119495" cy="2597150"/>
-            <wp:effectExtent l="0" t="0" r="1905" b="6350"/>
-            <wp:docPr id="1742746202" name="Рисунок 7"/>
-            <wp:cNvGraphicFramePr>
-              <a:graphicFrameLocks xmlns:a="http://schemas.openxmlformats.org/drawingml/2006/main" noChangeAspect="1"/>
-            </wp:cNvGraphicFramePr>
-            <a:graphic xmlns:a="http://schemas.openxmlformats.org/drawingml/2006/main">
-              <a:graphicData uri="http://schemas.openxmlformats.org/drawingml/2006/picture">
-                <pic:pic xmlns:pic="http://schemas.openxmlformats.org/drawingml/2006/picture">
-                  <pic:nvPicPr>
-                    <pic:cNvPr id="1742746202" name="Рисунок 1742746202"/>
-                    <pic:cNvPicPr/>
-                  </pic:nvPicPr>
-                  <pic:blipFill>
-                    <a:blip r:embed="rId10">
-                      <a:extLst>
-                        <a:ext uri="{28A0092B-C50C-407E-A947-70E740481C1C}">
-                          <a14:useLocalDpi xmlns:a14="http://schemas.microsoft.com/office/drawing/2010/main" val="0"/>
-                        </a:ext>
-                      </a:extLst>
-                    </a:blip>
-                    <a:stretch>
-                      <a:fillRect/>
-                    </a:stretch>
-                  </pic:blipFill>
-                  <pic:spPr>
-                    <a:xfrm>
-                      <a:off x="0" y="0"/>
-                      <a:ext cx="6119495" cy="2597150"/>
-                    </a:xfrm>
-                    <a:prstGeom prst="rect">
-                      <a:avLst/>
-                    </a:prstGeom>
-                  </pic:spPr>
-                </pic:pic>
-              </a:graphicData>
-            </a:graphic>
-          </wp:inline>
-        </w:drawing>
-      </w:r>
     </w:p>
     <w:sectPr>
       <w:pgSz w:w="11906" w:h="16838"/>
